--- a/README.docx
+++ b/README.docx
@@ -28,6 +28,8 @@
           <w:szCs w:val="24"/>
         </w:rPr>
       </w:pPr>
+      <w:bookmarkStart w:id="0" w:name="_GoBack"/>
+      <w:bookmarkEnd w:id="0"/>
     </w:p>
     <w:p>
       <w:pPr>
@@ -45,7 +47,31 @@
           <w:sz w:val="24"/>
           <w:szCs w:val="24"/>
         </w:rPr>
-        <w:t>In order to start the application, you have to download the Executable Jar and the SQL files from this folder. Before executing the Jar file you have to execute the SQL file on a SQL platform. After that you can execute the Jar file and the application will open and will look like in the following image.</w:t>
+        <w:t>When we</w:t>
+      </w:r>
+      <w:r>
+        <w:rPr>
+          <w:rFonts w:ascii="Times New Roman" w:hAnsi="Times New Roman" w:cs="Times New Roman"/>
+          <w:sz w:val="24"/>
+          <w:szCs w:val="24"/>
+        </w:rPr>
+        <w:t xml:space="preserve"> open </w:t>
+      </w:r>
+      <w:r>
+        <w:rPr>
+          <w:rFonts w:ascii="Times New Roman" w:hAnsi="Times New Roman" w:cs="Times New Roman"/>
+          <w:sz w:val="24"/>
+          <w:szCs w:val="24"/>
+        </w:rPr>
+        <w:t>the application it will</w:t>
+      </w:r>
+      <w:r>
+        <w:rPr>
+          <w:rFonts w:ascii="Times New Roman" w:hAnsi="Times New Roman" w:cs="Times New Roman"/>
+          <w:sz w:val="24"/>
+          <w:szCs w:val="24"/>
+        </w:rPr>
+        <w:t xml:space="preserve"> look like in the following image.</w:t>
       </w:r>
     </w:p>
     <w:p>
@@ -473,15 +499,7 @@
           <w:sz w:val="24"/>
           <w:szCs w:val="24"/>
         </w:rPr>
-        <w:t>For adding a new employee we have to provide all the information required.</w:t>
-      </w:r>
-      <w:r>
-        <w:rPr>
-          <w:rFonts w:ascii="Times New Roman" w:hAnsi="Times New Roman" w:cs="Times New Roman"/>
-          <w:sz w:val="24"/>
-          <w:szCs w:val="24"/>
-        </w:rPr>
-        <w:t xml:space="preserve"> If the name or username introduces already exists in the database there will appear an error message and if not, we will get a message that informs us that the operation was successful.</w:t>
+        <w:t>For adding a new employee we have to provide all the information required. If the name or username introduces already exists in the database there will appear an error message and if not, we will get a message that informs us that the operation was successful.</w:t>
       </w:r>
     </w:p>
     <w:p>
@@ -1087,31 +1105,7 @@
           <w:sz w:val="24"/>
           <w:szCs w:val="24"/>
         </w:rPr>
-        <w:t>corresponding username and password and t</w:t>
-      </w:r>
-      <w:r>
-        <w:rPr>
-          <w:rFonts w:ascii="Times New Roman" w:hAnsi="Times New Roman" w:cs="Times New Roman"/>
-          <w:sz w:val="24"/>
-          <w:szCs w:val="24"/>
-        </w:rPr>
-        <w:t xml:space="preserve">here will appear the fields corresponding to the operations that an </w:t>
-      </w:r>
-      <w:r>
-        <w:rPr>
-          <w:rFonts w:ascii="Times New Roman" w:hAnsi="Times New Roman" w:cs="Times New Roman"/>
-          <w:sz w:val="24"/>
-          <w:szCs w:val="24"/>
-        </w:rPr>
-        <w:t>employee</w:t>
-      </w:r>
-      <w:r>
-        <w:rPr>
-          <w:rFonts w:ascii="Times New Roman" w:hAnsi="Times New Roman" w:cs="Times New Roman"/>
-          <w:sz w:val="24"/>
-          <w:szCs w:val="24"/>
-        </w:rPr>
-        <w:t xml:space="preserve"> can perform like in the following image.</w:t>
+        <w:t>corresponding username and password and there will appear the fields corresponding to the operations that an employee can perform like in the following image.</w:t>
       </w:r>
     </w:p>
     <w:p>
@@ -1206,23 +1200,7 @@
           <w:sz w:val="24"/>
           <w:szCs w:val="24"/>
         </w:rPr>
-        <w:t xml:space="preserve">the information provided is alright. Also, </w:t>
-      </w:r>
-      <w:r>
-        <w:rPr>
-          <w:rFonts w:ascii="Times New Roman" w:hAnsi="Times New Roman" w:cs="Times New Roman"/>
-          <w:sz w:val="24"/>
-          <w:szCs w:val="24"/>
-        </w:rPr>
-        <w:t>there will appear an error message</w:t>
-      </w:r>
-      <w:r>
-        <w:rPr>
-          <w:rFonts w:ascii="Times New Roman" w:hAnsi="Times New Roman" w:cs="Times New Roman"/>
-          <w:sz w:val="24"/>
-          <w:szCs w:val="24"/>
-        </w:rPr>
-        <w:t xml:space="preserve"> for adding a new client if there already exists the client with the name provided and for the other operations if the names or ids provided do not exists in the database. </w:t>
+        <w:t xml:space="preserve">the information provided is alright. Also, there will appear an error message for adding a new client if there already exists the client with the name provided and for the other operations if the names or ids provided do not exists in the database. </w:t>
       </w:r>
       <w:r>
         <w:rPr>
@@ -1510,8 +1488,6 @@
         </w:rPr>
         <w:t xml:space="preserve"> amount of money we have to introduce integers and reals respectively or else we will receive some error messages.</w:t>
       </w:r>
-      <w:bookmarkStart w:id="0" w:name="_GoBack"/>
-      <w:bookmarkEnd w:id="0"/>
     </w:p>
     <w:p>
       <w:pPr>
